--- a/documents/manual_mugen/install.docx
+++ b/documents/manual_mugen/install.docx
@@ -154,7 +154,7 @@
           <w:sz w:val="24"/>
           <w:szCs w:val="24"/>
         </w:rPr>
-        <w:t>7</w:t>
+        <w:t>8</w:t>
       </w:r>
       <w:r>
         <w:rPr>
@@ -1029,7 +1029,7 @@
           <w:noProof/>
         </w:rPr>
         <w:drawing>
-          <wp:inline distT="0" distB="0" distL="0" distR="0" wp14:anchorId="307B5BDE" wp14:editId="09EBDDA4">
+          <wp:inline distT="0" distB="0" distL="0" distR="0" wp14:anchorId="307B5BDE" wp14:editId="4A1E94B3">
             <wp:extent cx="1249560" cy="1879560"/>
             <wp:effectExtent l="0" t="0" r="8255" b="6985"/>
             <wp:docPr id="2004913113" name="図 10"/>
@@ -1106,7 +1106,7 @@
           <w:noProof/>
         </w:rPr>
         <w:drawing>
-          <wp:inline distT="0" distB="0" distL="0" distR="0" wp14:anchorId="5EBAF51A" wp14:editId="123EAFD3">
+          <wp:inline distT="0" distB="0" distL="0" distR="0" wp14:anchorId="5EBAF51A" wp14:editId="5FB1FC07">
             <wp:extent cx="2339280" cy="1729800"/>
             <wp:effectExtent l="0" t="0" r="4445" b="3810"/>
             <wp:docPr id="1137019143" name="図 11"/>
@@ -1347,18 +1347,18 @@
         <mc:AlternateContent>
           <mc:Choice Requires="wps">
             <w:drawing>
-              <wp:anchor distT="0" distB="0" distL="114300" distR="114300" simplePos="0" relativeHeight="251686912" behindDoc="0" locked="0" layoutInCell="1" allowOverlap="1" wp14:anchorId="55BF6C58" wp14:editId="222DFE87">
+              <wp:anchor distT="0" distB="0" distL="114300" distR="114300" simplePos="0" relativeHeight="251684864" behindDoc="0" locked="0" layoutInCell="1" allowOverlap="1" wp14:anchorId="2456670B" wp14:editId="3264CF38">
                 <wp:simplePos x="0" y="0"/>
-                <wp:positionH relativeFrom="column">
-                  <wp:posOffset>1866900</wp:posOffset>
+                <wp:positionH relativeFrom="margin">
+                  <wp:align>left</wp:align>
                 </wp:positionH>
                 <wp:positionV relativeFrom="paragraph">
-                  <wp:posOffset>57150</wp:posOffset>
+                  <wp:posOffset>190500</wp:posOffset>
                 </wp:positionV>
-                <wp:extent cx="279400" cy="258445"/>
-                <wp:effectExtent l="0" t="0" r="0" b="8255"/>
+                <wp:extent cx="514350" cy="476250"/>
+                <wp:effectExtent l="0" t="0" r="0" b="0"/>
                 <wp:wrapNone/>
-                <wp:docPr id="399427526" name="乗算記号 6"/>
+                <wp:docPr id="338648440" name="乗算記号 6"/>
                 <wp:cNvGraphicFramePr/>
                 <a:graphic xmlns:a="http://schemas.openxmlformats.org/drawingml/2006/main">
                   <a:graphicData uri="http://schemas.microsoft.com/office/word/2010/wordprocessingShape">
@@ -1367,7 +1367,7 @@
                       <wps:spPr>
                         <a:xfrm>
                           <a:off x="0" y="0"/>
-                          <a:ext cx="279400" cy="258445"/>
+                          <a:ext cx="514350" cy="476250"/>
                         </a:xfrm>
                         <a:prstGeom prst="mathMultiply">
                           <a:avLst/>
@@ -1403,21 +1403,16 @@
                     </wps:wsp>
                   </a:graphicData>
                 </a:graphic>
-                <wp14:sizeRelH relativeFrom="margin">
-                  <wp14:pctWidth>0</wp14:pctWidth>
-                </wp14:sizeRelH>
-                <wp14:sizeRelV relativeFrom="margin">
-                  <wp14:pctHeight>0</wp14:pctHeight>
-                </wp14:sizeRelV>
               </wp:anchor>
             </w:drawing>
           </mc:Choice>
           <mc:Fallback>
             <w:pict>
-              <v:shape w14:anchorId="51ABFA65" id="乗算記号 6" o:spid="_x0000_s1026" style="position:absolute;margin-left:147pt;margin-top:4.5pt;width:22pt;height:20.35pt;z-index:251686912;visibility:visible;mso-wrap-style:square;mso-width-percent:0;mso-height-percent:0;mso-wrap-distance-left:9pt;mso-wrap-distance-top:0;mso-wrap-distance-right:9pt;mso-wrap-distance-bottom:0;mso-position-horizontal:absolute;mso-position-horizontal-relative:text;mso-position-vertical:absolute;mso-position-vertical-relative:text;mso-width-percent:0;mso-height-percent:0;mso-width-relative:margin;mso-height-relative:margin;v-text-anchor:middle" coordsize="279400,258445" o:gfxdata="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" path="m46467,84384l87743,39760r51957,48061l191657,39760r41276,44624l184459,129223r48474,44838l191657,218685,139700,170624,87743,218685,46467,174061,94941,129223,46467,84384xe" fillcolor="#e00" strokecolor="#030e13 [484]" strokeweight="1pt">
+              <v:shape w14:anchorId="632FB849" id="乗算記号 6" o:spid="_x0000_s1026" style="position:absolute;margin-left:0;margin-top:15pt;width:40.5pt;height:37.5pt;z-index:251684864;visibility:visible;mso-wrap-style:square;mso-wrap-distance-left:9pt;mso-wrap-distance-top:0;mso-wrap-distance-right:9pt;mso-wrap-distance-bottom:0;mso-position-horizontal:left;mso-position-horizontal-relative:margin;mso-position-vertical:absolute;mso-position-vertical-relative:text;v-text-anchor:middle" coordsize="514350,476250" o:gfxdata="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" path="m85482,155479l161586,73288r95589,88508l352764,73288r76104,82191l339610,238125r89258,82646l352764,402962,257175,314454r-95589,88508l85482,320771r89258,-82646l85482,155479xe" fillcolor="#e00" strokecolor="#030e13 [484]" strokeweight="1pt">
                 <v:fill opacity="26214f"/>
                 <v:stroke joinstyle="miter"/>
-                <v:path arrowok="t" o:connecttype="custom" o:connectlocs="46467,84384;87743,39760;139700,87821;191657,39760;232933,84384;184459,129223;232933,174061;191657,218685;139700,170624;87743,218685;46467,174061;94941,129223;46467,84384" o:connectangles="0,0,0,0,0,0,0,0,0,0,0,0,0"/>
+                <v:path arrowok="t" o:connecttype="custom" o:connectlocs="85482,155479;161586,73288;257175,161796;352764,73288;428868,155479;339610,238125;428868,320771;352764,402962;257175,314454;161586,402962;85482,320771;174740,238125;85482,155479" o:connectangles="0,0,0,0,0,0,0,0,0,0,0,0,0"/>
+                <w10:wrap anchorx="margin"/>
               </v:shape>
             </w:pict>
           </mc:Fallback>
@@ -1430,10 +1425,87 @@
         <mc:AlternateContent>
           <mc:Choice Requires="wps">
             <w:drawing>
-              <wp:anchor distT="0" distB="0" distL="114300" distR="114300" simplePos="0" relativeHeight="251682816" behindDoc="0" locked="0" layoutInCell="1" allowOverlap="1" wp14:anchorId="7FD53D8B" wp14:editId="037E72EB">
+              <wp:anchor distT="0" distB="0" distL="114300" distR="114300" simplePos="0" relativeHeight="251680768" behindDoc="0" locked="0" layoutInCell="1" allowOverlap="1" wp14:anchorId="36007F3A" wp14:editId="33A66DCF">
                 <wp:simplePos x="0" y="0"/>
                 <wp:positionH relativeFrom="column">
-                  <wp:posOffset>1873250</wp:posOffset>
+                  <wp:posOffset>914400</wp:posOffset>
+                </wp:positionH>
+                <wp:positionV relativeFrom="paragraph">
+                  <wp:posOffset>177800</wp:posOffset>
+                </wp:positionV>
+                <wp:extent cx="514350" cy="476250"/>
+                <wp:effectExtent l="0" t="0" r="0" b="0"/>
+                <wp:wrapNone/>
+                <wp:docPr id="1335750779" name="乗算記号 6"/>
+                <wp:cNvGraphicFramePr/>
+                <a:graphic xmlns:a="http://schemas.openxmlformats.org/drawingml/2006/main">
+                  <a:graphicData uri="http://schemas.microsoft.com/office/word/2010/wordprocessingShape">
+                    <wps:wsp>
+                      <wps:cNvSpPr/>
+                      <wps:spPr>
+                        <a:xfrm>
+                          <a:off x="0" y="0"/>
+                          <a:ext cx="514350" cy="476250"/>
+                        </a:xfrm>
+                        <a:prstGeom prst="mathMultiply">
+                          <a:avLst/>
+                        </a:prstGeom>
+                        <a:solidFill>
+                          <a:srgbClr val="EE0000">
+                            <a:alpha val="40000"/>
+                          </a:srgbClr>
+                        </a:solidFill>
+                      </wps:spPr>
+                      <wps:style>
+                        <a:lnRef idx="2">
+                          <a:schemeClr val="accent1">
+                            <a:shade val="15000"/>
+                          </a:schemeClr>
+                        </a:lnRef>
+                        <a:fillRef idx="1">
+                          <a:schemeClr val="accent1"/>
+                        </a:fillRef>
+                        <a:effectRef idx="0">
+                          <a:schemeClr val="accent1"/>
+                        </a:effectRef>
+                        <a:fontRef idx="minor">
+                          <a:schemeClr val="lt1"/>
+                        </a:fontRef>
+                      </wps:style>
+                      <wps:bodyPr rot="0" spcFirstLastPara="0" vertOverflow="overflow" horzOverflow="overflow" vert="horz" wrap="square" lIns="91440" tIns="45720" rIns="91440" bIns="45720" numCol="1" spcCol="0" rtlCol="0" fromWordArt="0" anchor="ctr" anchorCtr="0" forceAA="0" compatLnSpc="1">
+                        <a:prstTxWarp prst="textNoShape">
+                          <a:avLst/>
+                        </a:prstTxWarp>
+                        <a:noAutofit/>
+                      </wps:bodyPr>
+                    </wps:wsp>
+                  </a:graphicData>
+                </a:graphic>
+              </wp:anchor>
+            </w:drawing>
+          </mc:Choice>
+          <mc:Fallback>
+            <w:pict>
+              <v:shape w14:anchorId="3A2DABB7" id="乗算記号 6" o:spid="_x0000_s1026" style="position:absolute;margin-left:1in;margin-top:14pt;width:40.5pt;height:37.5pt;z-index:251680768;visibility:visible;mso-wrap-style:square;mso-wrap-distance-left:9pt;mso-wrap-distance-top:0;mso-wrap-distance-right:9pt;mso-wrap-distance-bottom:0;mso-position-horizontal:absolute;mso-position-horizontal-relative:text;mso-position-vertical:absolute;mso-position-vertical-relative:text;v-text-anchor:middle" coordsize="514350,476250" o:gfxdata="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" path="m85482,155479l161586,73288r95589,88508l352764,73288r76104,82191l339610,238125r89258,82646l352764,402962,257175,314454r-95589,88508l85482,320771r89258,-82646l85482,155479xe" fillcolor="#e00" strokecolor="#030e13 [484]" strokeweight="1pt">
+                <v:fill opacity="26214f"/>
+                <v:stroke joinstyle="miter"/>
+                <v:path arrowok="t" o:connecttype="custom" o:connectlocs="85482,155479;161586,73288;257175,161796;352764,73288;428868,155479;339610,238125;428868,320771;352764,402962;257175,314454;161586,402962;85482,320771;174740,238125;85482,155479" o:connectangles="0,0,0,0,0,0,0,0,0,0,0,0,0"/>
+              </v:shape>
+            </w:pict>
+          </mc:Fallback>
+        </mc:AlternateContent>
+      </w:r>
+      <w:r>
+        <w:rPr>
+          <w:noProof/>
+        </w:rPr>
+        <mc:AlternateContent>
+          <mc:Choice Requires="wps">
+            <w:drawing>
+              <wp:anchor distT="0" distB="0" distL="114300" distR="114300" simplePos="0" relativeHeight="251682816" behindDoc="0" locked="0" layoutInCell="1" allowOverlap="1" wp14:anchorId="7FD53D8B" wp14:editId="36470477">
+                <wp:simplePos x="0" y="0"/>
+                <wp:positionH relativeFrom="column">
+                  <wp:posOffset>1917700</wp:posOffset>
                 </wp:positionH>
                 <wp:positionV relativeFrom="paragraph">
                   <wp:posOffset>546100</wp:posOffset>
@@ -1497,7 +1569,7 @@
           </mc:Choice>
           <mc:Fallback>
             <w:pict>
-              <v:shape w14:anchorId="6AF9F633" id="乗算記号 6" o:spid="_x0000_s1026" style="position:absolute;margin-left:147.5pt;margin-top:43pt;width:22pt;height:20.35pt;z-index:251682816;visibility:visible;mso-wrap-style:square;mso-width-percent:0;mso-height-percent:0;mso-wrap-distance-left:9pt;mso-wrap-distance-top:0;mso-wrap-distance-right:9pt;mso-wrap-distance-bottom:0;mso-position-horizontal:absolute;mso-position-horizontal-relative:text;mso-position-vertical:absolute;mso-position-vertical-relative:text;mso-width-percent:0;mso-height-percent:0;mso-width-relative:margin;mso-height-relative:margin;v-text-anchor:middle" coordsize="279400,258445" o:gfxdata="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" path="m46467,84384l87743,39760r51957,48061l191657,39760r41276,44624l184459,129223r48474,44838l191657,218685,139700,170624,87743,218685,46467,174061,94941,129223,46467,84384xe" fillcolor="#e00" strokecolor="#030e13 [484]" strokeweight="1pt">
+              <v:shape w14:anchorId="09D08F8D" id="乗算記号 6" o:spid="_x0000_s1026" style="position:absolute;margin-left:151pt;margin-top:43pt;width:22pt;height:20.35pt;z-index:251682816;visibility:visible;mso-wrap-style:square;mso-width-percent:0;mso-height-percent:0;mso-wrap-distance-left:9pt;mso-wrap-distance-top:0;mso-wrap-distance-right:9pt;mso-wrap-distance-bottom:0;mso-position-horizontal:absolute;mso-position-horizontal-relative:text;mso-position-vertical:absolute;mso-position-vertical-relative:text;mso-width-percent:0;mso-height-percent:0;mso-width-relative:margin;mso-height-relative:margin;v-text-anchor:middle" coordsize="279400,258445" o:gfxdata="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" path="m46467,84384l87743,39760r51957,48061l191657,39760r41276,44624l184459,129223r48474,44838l191657,218685,139700,170624,87743,218685,46467,174061,94941,129223,46467,84384xe" fillcolor="#e00" strokecolor="#030e13 [484]" strokeweight="1pt">
                 <v:fill opacity="26214f"/>
                 <v:stroke joinstyle="miter"/>
                 <v:path arrowok="t" o:connecttype="custom" o:connectlocs="46467,84384;87743,39760;139700,87821;191657,39760;232933,84384;184459,129223;232933,174061;191657,218685;139700,170624;87743,218685;46467,174061;94941,129223;46467,84384" o:connectangles="0,0,0,0,0,0,0,0,0,0,0,0,0"/>
@@ -1513,18 +1585,18 @@
         <mc:AlternateContent>
           <mc:Choice Requires="wps">
             <w:drawing>
-              <wp:anchor distT="0" distB="0" distL="114300" distR="114300" simplePos="0" relativeHeight="251680768" behindDoc="0" locked="0" layoutInCell="1" allowOverlap="1" wp14:anchorId="36007F3A" wp14:editId="4093C900">
+              <wp:anchor distT="0" distB="0" distL="114300" distR="114300" simplePos="0" relativeHeight="251686912" behindDoc="0" locked="0" layoutInCell="1" allowOverlap="1" wp14:anchorId="55BF6C58" wp14:editId="4DC0A300">
                 <wp:simplePos x="0" y="0"/>
                 <wp:positionH relativeFrom="column">
-                  <wp:posOffset>1047750</wp:posOffset>
+                  <wp:posOffset>1924050</wp:posOffset>
                 </wp:positionH>
                 <wp:positionV relativeFrom="paragraph">
-                  <wp:posOffset>247650</wp:posOffset>
+                  <wp:posOffset>88900</wp:posOffset>
                 </wp:positionV>
-                <wp:extent cx="514350" cy="476250"/>
-                <wp:effectExtent l="0" t="0" r="0" b="0"/>
+                <wp:extent cx="279400" cy="258445"/>
+                <wp:effectExtent l="0" t="0" r="0" b="8255"/>
                 <wp:wrapNone/>
-                <wp:docPr id="1335750779" name="乗算記号 6"/>
+                <wp:docPr id="399427526" name="乗算記号 6"/>
                 <wp:cNvGraphicFramePr/>
                 <a:graphic xmlns:a="http://schemas.openxmlformats.org/drawingml/2006/main">
                   <a:graphicData uri="http://schemas.microsoft.com/office/word/2010/wordprocessingShape">
@@ -1533,7 +1605,7 @@
                       <wps:spPr>
                         <a:xfrm>
                           <a:off x="0" y="0"/>
-                          <a:ext cx="514350" cy="476250"/>
+                          <a:ext cx="279400" cy="258445"/>
                         </a:xfrm>
                         <a:prstGeom prst="mathMultiply">
                           <a:avLst/>
@@ -1569,15 +1641,21 @@
                     </wps:wsp>
                   </a:graphicData>
                 </a:graphic>
+                <wp14:sizeRelH relativeFrom="margin">
+                  <wp14:pctWidth>0</wp14:pctWidth>
+                </wp14:sizeRelH>
+                <wp14:sizeRelV relativeFrom="margin">
+                  <wp14:pctHeight>0</wp14:pctHeight>
+                </wp14:sizeRelV>
               </wp:anchor>
             </w:drawing>
           </mc:Choice>
           <mc:Fallback>
             <w:pict>
-              <v:shape w14:anchorId="117C00F2" id="乗算記号 6" o:spid="_x0000_s1026" style="position:absolute;margin-left:82.5pt;margin-top:19.5pt;width:40.5pt;height:37.5pt;z-index:251680768;visibility:visible;mso-wrap-style:square;mso-wrap-distance-left:9pt;mso-wrap-distance-top:0;mso-wrap-distance-right:9pt;mso-wrap-distance-bottom:0;mso-position-horizontal:absolute;mso-position-horizontal-relative:text;mso-position-vertical:absolute;mso-position-vertical-relative:text;v-text-anchor:middle" coordsize="514350,476250" o:gfxdata="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" path="m85482,155479l161586,73288r95589,88508l352764,73288r76104,82191l339610,238125r89258,82646l352764,402962,257175,314454r-95589,88508l85482,320771r89258,-82646l85482,155479xe" fillcolor="#e00" strokecolor="#030e13 [484]" strokeweight="1pt">
+              <v:shape w14:anchorId="327BEAE1" id="乗算記号 6" o:spid="_x0000_s1026" style="position:absolute;margin-left:151.5pt;margin-top:7pt;width:22pt;height:20.35pt;z-index:251686912;visibility:visible;mso-wrap-style:square;mso-width-percent:0;mso-height-percent:0;mso-wrap-distance-left:9pt;mso-wrap-distance-top:0;mso-wrap-distance-right:9pt;mso-wrap-distance-bottom:0;mso-position-horizontal:absolute;mso-position-horizontal-relative:text;mso-position-vertical:absolute;mso-position-vertical-relative:text;mso-width-percent:0;mso-height-percent:0;mso-width-relative:margin;mso-height-relative:margin;v-text-anchor:middle" coordsize="279400,258445" o:gfxdata="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" path="m46467,84384l87743,39760r51957,48061l191657,39760r41276,44624l184459,129223r48474,44838l191657,218685,139700,170624,87743,218685,46467,174061,94941,129223,46467,84384xe" fillcolor="#e00" strokecolor="#030e13 [484]" strokeweight="1pt">
                 <v:fill opacity="26214f"/>
                 <v:stroke joinstyle="miter"/>
-                <v:path arrowok="t" o:connecttype="custom" o:connectlocs="85482,155479;161586,73288;257175,161796;352764,73288;428868,155479;339610,238125;428868,320771;352764,402962;257175,314454;161586,402962;85482,320771;174740,238125;85482,155479" o:connectangles="0,0,0,0,0,0,0,0,0,0,0,0,0"/>
+                <v:path arrowok="t" o:connecttype="custom" o:connectlocs="46467,84384;87743,39760;139700,87821;191657,39760;232933,84384;184459,129223;232933,174061;191657,218685;139700,170624;87743,218685;46467,174061;94941,129223;46467,84384" o:connectangles="0,0,0,0,0,0,0,0,0,0,0,0,0"/>
               </v:shape>
             </w:pict>
           </mc:Fallback>
@@ -1587,87 +1665,10 @@
         <w:rPr>
           <w:noProof/>
         </w:rPr>
-        <mc:AlternateContent>
-          <mc:Choice Requires="wps">
-            <w:drawing>
-              <wp:anchor distT="0" distB="0" distL="114300" distR="114300" simplePos="0" relativeHeight="251684864" behindDoc="0" locked="0" layoutInCell="1" allowOverlap="1" wp14:anchorId="2456670B" wp14:editId="36FB3334">
-                <wp:simplePos x="0" y="0"/>
-                <wp:positionH relativeFrom="column">
-                  <wp:posOffset>31750</wp:posOffset>
-                </wp:positionH>
-                <wp:positionV relativeFrom="paragraph">
-                  <wp:posOffset>241300</wp:posOffset>
-                </wp:positionV>
-                <wp:extent cx="514350" cy="476250"/>
-                <wp:effectExtent l="0" t="0" r="0" b="0"/>
-                <wp:wrapNone/>
-                <wp:docPr id="338648440" name="乗算記号 6"/>
-                <wp:cNvGraphicFramePr/>
-                <a:graphic xmlns:a="http://schemas.openxmlformats.org/drawingml/2006/main">
-                  <a:graphicData uri="http://schemas.microsoft.com/office/word/2010/wordprocessingShape">
-                    <wps:wsp>
-                      <wps:cNvSpPr/>
-                      <wps:spPr>
-                        <a:xfrm>
-                          <a:off x="0" y="0"/>
-                          <a:ext cx="514350" cy="476250"/>
-                        </a:xfrm>
-                        <a:prstGeom prst="mathMultiply">
-                          <a:avLst/>
-                        </a:prstGeom>
-                        <a:solidFill>
-                          <a:srgbClr val="EE0000">
-                            <a:alpha val="40000"/>
-                          </a:srgbClr>
-                        </a:solidFill>
-                      </wps:spPr>
-                      <wps:style>
-                        <a:lnRef idx="2">
-                          <a:schemeClr val="accent1">
-                            <a:shade val="15000"/>
-                          </a:schemeClr>
-                        </a:lnRef>
-                        <a:fillRef idx="1">
-                          <a:schemeClr val="accent1"/>
-                        </a:fillRef>
-                        <a:effectRef idx="0">
-                          <a:schemeClr val="accent1"/>
-                        </a:effectRef>
-                        <a:fontRef idx="minor">
-                          <a:schemeClr val="lt1"/>
-                        </a:fontRef>
-                      </wps:style>
-                      <wps:bodyPr rot="0" spcFirstLastPara="0" vertOverflow="overflow" horzOverflow="overflow" vert="horz" wrap="square" lIns="91440" tIns="45720" rIns="91440" bIns="45720" numCol="1" spcCol="0" rtlCol="0" fromWordArt="0" anchor="ctr" anchorCtr="0" forceAA="0" compatLnSpc="1">
-                        <a:prstTxWarp prst="textNoShape">
-                          <a:avLst/>
-                        </a:prstTxWarp>
-                        <a:noAutofit/>
-                      </wps:bodyPr>
-                    </wps:wsp>
-                  </a:graphicData>
-                </a:graphic>
-              </wp:anchor>
-            </w:drawing>
-          </mc:Choice>
-          <mc:Fallback>
-            <w:pict>
-              <v:shape w14:anchorId="4123F38E" id="乗算記号 6" o:spid="_x0000_s1026" style="position:absolute;margin-left:2.5pt;margin-top:19pt;width:40.5pt;height:37.5pt;z-index:251684864;visibility:visible;mso-wrap-style:square;mso-wrap-distance-left:9pt;mso-wrap-distance-top:0;mso-wrap-distance-right:9pt;mso-wrap-distance-bottom:0;mso-position-horizontal:absolute;mso-position-horizontal-relative:text;mso-position-vertical:absolute;mso-position-vertical-relative:text;v-text-anchor:middle" coordsize="514350,476250" o:gfxdata="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" path="m85482,155479l161586,73288r95589,88508l352764,73288r76104,82191l339610,238125r89258,82646l352764,402962,257175,314454r-95589,88508l85482,320771r89258,-82646l85482,155479xe" fillcolor="#e00" strokecolor="#030e13 [484]" strokeweight="1pt">
-                <v:fill opacity="26214f"/>
-                <v:stroke joinstyle="miter"/>
-                <v:path arrowok="t" o:connecttype="custom" o:connectlocs="85482,155479;161586,73288;257175,161796;352764,73288;428868,155479;339610,238125;428868,320771;352764,402962;257175,314454;161586,402962;85482,320771;174740,238125;85482,155479" o:connectangles="0,0,0,0,0,0,0,0,0,0,0,0,0"/>
-              </v:shape>
-            </w:pict>
-          </mc:Fallback>
-        </mc:AlternateContent>
-      </w:r>
-      <w:r>
-        <w:rPr>
-          <w:noProof/>
-        </w:rPr>
         <w:drawing>
-          <wp:inline distT="0" distB="0" distL="0" distR="0" wp14:anchorId="3C18D066" wp14:editId="028B8955">
-            <wp:extent cx="1685880" cy="628787"/>
-            <wp:effectExtent l="0" t="0" r="0" b="0"/>
+          <wp:inline distT="0" distB="0" distL="0" distR="0" wp14:anchorId="3C18D066" wp14:editId="1ACA6972">
+            <wp:extent cx="1439304" cy="628787"/>
+            <wp:effectExtent l="0" t="0" r="8890" b="0"/>
             <wp:docPr id="1582431831" name="図 4"/>
             <wp:cNvGraphicFramePr>
               <a:graphicFrameLocks xmlns:a="http://schemas.openxmlformats.org/drawingml/2006/main" noChangeAspect="1"/>
@@ -1682,7 +1683,7 @@
                     </pic:cNvPicPr>
                   </pic:nvPicPr>
                   <pic:blipFill>
-                    <a:blip r:embed="rId9">
+                    <a:blip r:embed="rId9" cstate="print">
                       <a:extLst>
                         <a:ext uri="{28A0092B-C50C-407E-A947-70E740481C1C}">
                           <a14:useLocalDpi xmlns:a14="http://schemas.microsoft.com/office/drawing/2010/main" val="0"/>
@@ -1696,7 +1697,7 @@
                   <pic:spPr bwMode="auto">
                     <a:xfrm>
                       <a:off x="0" y="0"/>
-                      <a:ext cx="1685880" cy="628787"/>
+                      <a:ext cx="1439304" cy="628787"/>
                     </a:xfrm>
                     <a:prstGeom prst="rect">
                       <a:avLst/>
@@ -1723,8 +1724,8 @@
           <w:noProof/>
         </w:rPr>
         <w:drawing>
-          <wp:inline distT="0" distB="0" distL="0" distR="0" wp14:anchorId="131E0285" wp14:editId="5E1BFB67">
-            <wp:extent cx="1854199" cy="838200"/>
+          <wp:inline distT="0" distB="0" distL="0" distR="0" wp14:anchorId="131E0285" wp14:editId="6283EE8A">
+            <wp:extent cx="1854199" cy="751329"/>
             <wp:effectExtent l="0" t="0" r="0" b="0"/>
             <wp:docPr id="1777070517" name="図 5"/>
             <wp:cNvGraphicFramePr>
@@ -1754,7 +1755,7 @@
                   <pic:spPr bwMode="auto">
                     <a:xfrm>
                       <a:off x="0" y="0"/>
-                      <a:ext cx="1854199" cy="838200"/>
+                      <a:ext cx="1854199" cy="751329"/>
                     </a:xfrm>
                     <a:prstGeom prst="rect">
                       <a:avLst/>
@@ -2184,8 +2185,8 @@
           <w:noProof/>
         </w:rPr>
         <w:drawing>
-          <wp:inline distT="0" distB="0" distL="0" distR="0" wp14:anchorId="5EAD8CBB" wp14:editId="477FF09E">
-            <wp:extent cx="2034720" cy="1905120"/>
+          <wp:inline distT="0" distB="0" distL="0" distR="0" wp14:anchorId="5EAD8CBB" wp14:editId="069199EA">
+            <wp:extent cx="2034668" cy="1905120"/>
             <wp:effectExtent l="0" t="0" r="3810" b="0"/>
             <wp:docPr id="1075236873" name="図 1"/>
             <wp:cNvGraphicFramePr>
@@ -2195,7 +2196,7 @@
               <a:graphicData uri="http://schemas.openxmlformats.org/drawingml/2006/picture">
                 <pic:pic xmlns:pic="http://schemas.openxmlformats.org/drawingml/2006/picture">
                   <pic:nvPicPr>
-                    <pic:cNvPr id="0" name="Picture 1"/>
+                    <pic:cNvPr id="1075236873" name="図 1"/>
                     <pic:cNvPicPr>
                       <a:picLocks noChangeAspect="1" noChangeArrowheads="1"/>
                     </pic:cNvPicPr>
@@ -2208,7 +2209,6 @@
                         </a:ext>
                       </a:extLst>
                     </a:blip>
-                    <a:srcRect/>
                     <a:stretch>
                       <a:fillRect/>
                     </a:stretch>
@@ -2216,7 +2216,7 @@
                   <pic:spPr bwMode="auto">
                     <a:xfrm>
                       <a:off x="0" y="0"/>
-                      <a:ext cx="2034720" cy="1905120"/>
+                      <a:ext cx="2034668" cy="1905120"/>
                     </a:xfrm>
                     <a:prstGeom prst="rect">
                       <a:avLst/>
@@ -2244,8 +2244,8 @@
           <w:noProof/>
         </w:rPr>
         <w:drawing>
-          <wp:inline distT="0" distB="0" distL="0" distR="0" wp14:anchorId="763ABB66" wp14:editId="4E5900C9">
-            <wp:extent cx="2034668" cy="1905120"/>
+          <wp:inline distT="0" distB="0" distL="0" distR="0" wp14:anchorId="763ABB66" wp14:editId="606E67D1">
+            <wp:extent cx="2034668" cy="1905119"/>
             <wp:effectExtent l="0" t="0" r="3810" b="0"/>
             <wp:docPr id="1154010143" name="図 3"/>
             <wp:cNvGraphicFramePr>
@@ -2275,7 +2275,7 @@
                   <pic:spPr bwMode="auto">
                     <a:xfrm>
                       <a:off x="0" y="0"/>
-                      <a:ext cx="2034668" cy="1905120"/>
+                      <a:ext cx="2034668" cy="1905119"/>
                     </a:xfrm>
                     <a:prstGeom prst="rect">
                       <a:avLst/>
